--- a/Dokumentation Updated/Dokumentation Lernfeld 03.docx
+++ b/Dokumentation Updated/Dokumentation Lernfeld 03.docx
@@ -750,7 +750,6 @@
                                   <w:sdtPr>
                                     <w:rPr>
                                       <w:color w:val="FFFFFF" w:themeColor="background1"/>
-                                      <w:lang w:val="en-GB"/>
                                     </w:rPr>
                                     <w:alias w:val="Autor"/>
                                     <w:id w:val="59916222"/>
@@ -765,48 +764,35 @@
                                         <w:spacing w:line="360" w:lineRule="auto"/>
                                         <w:rPr>
                                           <w:color w:val="FFFFFF" w:themeColor="background1"/>
-                                          <w:lang w:val="en-GB"/>
                                         </w:rPr>
                                       </w:pPr>
                                       <w:r>
                                         <w:rPr>
                                           <w:color w:val="FFFFFF" w:themeColor="background1"/>
-                                          <w:lang w:val="en-GB"/>
                                         </w:rPr>
-                                        <w:t xml:space="preserve">Tom Bartelsmeier, </w:t>
+                                        <w:t>Tom Bartelsmeier, Lars Hofmann,</w:t>
                                       </w:r>
                                       <w:r>
                                         <w:rPr>
                                           <w:color w:val="FFFFFF" w:themeColor="background1"/>
-                                          <w:lang w:val="en-GB"/>
-                                        </w:rPr>
-                                        <w:t>Lars Hofmann,</w:t>
-                                      </w:r>
-                                      <w:r>
-                                        <w:rPr>
-                                          <w:color w:val="FFFFFF" w:themeColor="background1"/>
-                                          <w:lang w:val="en-GB"/>
                                         </w:rPr>
                                         <w:t xml:space="preserve"> </w:t>
                                       </w:r>
                                       <w:r>
                                         <w:rPr>
                                           <w:color w:val="FFFFFF" w:themeColor="background1"/>
-                                          <w:lang w:val="en-GB"/>
                                         </w:rPr>
                                         <w:t>Patrick Lok</w:t>
                                       </w:r>
                                       <w:r>
                                         <w:rPr>
                                           <w:color w:val="FFFFFF" w:themeColor="background1"/>
-                                          <w:lang w:val="en-GB"/>
                                         </w:rPr>
                                         <w:t>au</w:t>
                                       </w:r>
                                       <w:r>
                                         <w:rPr>
                                           <w:color w:val="FFFFFF" w:themeColor="background1"/>
-                                          <w:lang w:val="en-GB"/>
                                         </w:rPr>
                                         <w:t>, Hilal Yildiz</w:t>
                                       </w:r>
@@ -932,7 +918,6 @@
                             <w:sdtPr>
                               <w:rPr>
                                 <w:color w:val="FFFFFF" w:themeColor="background1"/>
-                                <w:lang w:val="en-GB"/>
                               </w:rPr>
                               <w:alias w:val="Autor"/>
                               <w:id w:val="59916222"/>
@@ -947,48 +932,35 @@
                                   <w:spacing w:line="360" w:lineRule="auto"/>
                                   <w:rPr>
                                     <w:color w:val="FFFFFF" w:themeColor="background1"/>
-                                    <w:lang w:val="en-GB"/>
                                   </w:rPr>
                                 </w:pPr>
                                 <w:r>
                                   <w:rPr>
                                     <w:color w:val="FFFFFF" w:themeColor="background1"/>
-                                    <w:lang w:val="en-GB"/>
                                   </w:rPr>
-                                  <w:t xml:space="preserve">Tom Bartelsmeier, </w:t>
+                                  <w:t>Tom Bartelsmeier, Lars Hofmann,</w:t>
                                 </w:r>
                                 <w:r>
                                   <w:rPr>
                                     <w:color w:val="FFFFFF" w:themeColor="background1"/>
-                                    <w:lang w:val="en-GB"/>
-                                  </w:rPr>
-                                  <w:t>Lars Hofmann,</w:t>
-                                </w:r>
-                                <w:r>
-                                  <w:rPr>
-                                    <w:color w:val="FFFFFF" w:themeColor="background1"/>
-                                    <w:lang w:val="en-GB"/>
                                   </w:rPr>
                                   <w:t xml:space="preserve"> </w:t>
                                 </w:r>
                                 <w:r>
                                   <w:rPr>
                                     <w:color w:val="FFFFFF" w:themeColor="background1"/>
-                                    <w:lang w:val="en-GB"/>
                                   </w:rPr>
                                   <w:t>Patrick Lok</w:t>
                                 </w:r>
                                 <w:r>
                                   <w:rPr>
                                     <w:color w:val="FFFFFF" w:themeColor="background1"/>
-                                    <w:lang w:val="en-GB"/>
                                   </w:rPr>
                                   <w:t>au</w:t>
                                 </w:r>
                                 <w:r>
                                   <w:rPr>
                                     <w:color w:val="FFFFFF" w:themeColor="background1"/>
-                                    <w:lang w:val="en-GB"/>
                                   </w:rPr>
                                   <w:t>, Hilal Yildiz</w:t>
                                 </w:r>
@@ -1720,25 +1692,7 @@
           <w:sz w:val="22"/>
           <w:szCs w:val="22"/>
         </w:rPr>
-        <w:t xml:space="preserve"> ist die </w:t>
-      </w:r>
-      <w:r>
-        <w:rPr>
-          <w:rFonts w:cstheme="minorHAnsi"/>
-          <w:color w:val="000000" w:themeColor="text1"/>
-          <w:sz w:val="22"/>
-          <w:szCs w:val="22"/>
-        </w:rPr>
-        <w:t xml:space="preserve">Beratung, Einrichtung und Betreuung ihrer IT-Systeme </w:t>
-      </w:r>
-      <w:r>
-        <w:rPr>
-          <w:rFonts w:cstheme="minorHAnsi"/>
-          <w:color w:val="000000" w:themeColor="text1"/>
-          <w:sz w:val="22"/>
-          <w:szCs w:val="22"/>
-        </w:rPr>
-        <w:t>Teil des Service-Pakets. G</w:t>
+        <w:t xml:space="preserve"> ist die Beratung, Einrichtung und Betreuung ihrer IT-Systeme Teil des Service-Pakets. G</w:t>
       </w:r>
       <w:r>
         <w:rPr>
@@ -1851,6 +1805,61 @@
           <w:szCs w:val="22"/>
         </w:rPr>
         <w:t>ie den vollständigen Netzwerkplan mit dem hinzugefügtem PC und Tablet.</w:t>
+      </w:r>
+      <w:r>
+        <w:rPr>
+          <w:rFonts w:cstheme="minorHAnsi"/>
+          <w:color w:val="000000" w:themeColor="text1"/>
+          <w:sz w:val="22"/>
+          <w:szCs w:val="22"/>
+        </w:rPr>
+        <w:br/>
+        <w:t xml:space="preserve">Der Netzwerkplan zeigt einen Überblick, der vorhandenen Netzwerkkomponenten. </w:t>
+      </w:r>
+      <w:r>
+        <w:rPr>
+          <w:rFonts w:cstheme="minorHAnsi"/>
+          <w:color w:val="000000" w:themeColor="text1"/>
+          <w:sz w:val="22"/>
+          <w:szCs w:val="22"/>
+        </w:rPr>
+        <w:t>Zu erkennen ist, dass die Abteilungen Verwaltung, Finanzen, Lager, Einkauf, Verkauf und Server unterteilt sind. Sie sind jeweils durch einen eigenen Switch und ein eigenes VLAN identifizierbar.</w:t>
+      </w:r>
+      <w:r>
+        <w:rPr>
+          <w:rFonts w:cstheme="minorHAnsi"/>
+          <w:color w:val="000000" w:themeColor="text1"/>
+          <w:sz w:val="22"/>
+          <w:szCs w:val="22"/>
+        </w:rPr>
+        <w:t xml:space="preserve"> In den Abteilungen Einkauf, Verkauf und Verwaltung sind Accesspoints eingerichtet, um eine drahtlose Verbindung für mobile Geräte zu gewährleisten. Wobei in der Abteilung Verkauf zwei Accesspoints zu finden sind, einer ist für die Kunden und einer für die Mitarbeiter des Unternehmens.</w:t>
+      </w:r>
+      <w:r>
+        <w:rPr>
+          <w:rFonts w:cstheme="minorHAnsi"/>
+          <w:color w:val="000000" w:themeColor="text1"/>
+          <w:sz w:val="22"/>
+          <w:szCs w:val="22"/>
+        </w:rPr>
+        <w:t xml:space="preserve"> U</w:t>
+      </w:r>
+      <w:r>
+        <w:rPr>
+          <w:rFonts w:cstheme="minorHAnsi"/>
+          <w:color w:val="000000" w:themeColor="text1"/>
+          <w:sz w:val="22"/>
+          <w:szCs w:val="22"/>
+        </w:rPr>
+        <w:t>m den Austausch von Informationen innerhalb des gesamten Unternehmens zu ermöglichen</w:t>
+      </w:r>
+      <w:r>
+        <w:rPr>
+          <w:rFonts w:cstheme="minorHAnsi"/>
+          <w:color w:val="000000" w:themeColor="text1"/>
+          <w:sz w:val="22"/>
+          <w:szCs w:val="22"/>
+        </w:rPr>
+        <w:t>, sind alle Abteilungen über einen gemeinsamen Core miteinander verbunden.</w:t>
       </w:r>
     </w:p>
     <w:p>
@@ -2068,7 +2077,7 @@
           </mc:Choice>
           <mc:Fallback>
             <w:pict>
-              <v:shapetype w14:anchorId="06007E89" id="_x0000_t67" coordsize="21600,21600" o:spt="67" adj="16200,5400" path="m0@0l@1@0@1,0@2,0@2@0,21600@0,10800,21600xe">
+              <v:shapetype w14:anchorId="55626B24" id="_x0000_t67" coordsize="21600,21600" o:spt="67" adj="16200,5400" path="m0@0l@1@0@1,0@2,0@2@0,21600@0,10800,21600xe">
                 <v:stroke joinstyle="miter"/>
                 <v:formulas>
                   <v:f eqn="val #0"/>
@@ -2200,6 +2209,7 @@
           <w:iCs/>
           <w:color w:val="F25858" w:themeColor="accent1"/>
         </w:rPr>
+        <w:lastRenderedPageBreak/>
         <w:t xml:space="preserve">                                                          </w:t>
       </w:r>
     </w:p>
@@ -2354,7 +2364,27 @@
           <w:sz w:val="22"/>
           <w:szCs w:val="22"/>
         </w:rPr>
-        <w:t xml:space="preserve">Für die Implementierung der beiden Geräte, muss eine IP-Konfiguration vorgenommen werden. </w:t>
+        <w:t xml:space="preserve">Für die Implementierung der beiden Geräte, </w:t>
+      </w:r>
+      <w:r>
+        <w:rPr>
+          <w:rFonts w:eastAsiaTheme="majorEastAsia" w:cstheme="minorHAnsi"/>
+          <w:iCs/>
+          <w:color w:val="000000" w:themeColor="text1"/>
+          <w:sz w:val="22"/>
+          <w:szCs w:val="22"/>
+        </w:rPr>
+        <w:t>wird</w:t>
+      </w:r>
+      <w:r>
+        <w:rPr>
+          <w:rFonts w:eastAsiaTheme="majorEastAsia" w:cstheme="minorHAnsi"/>
+          <w:iCs/>
+          <w:color w:val="000000" w:themeColor="text1"/>
+          <w:sz w:val="22"/>
+          <w:szCs w:val="22"/>
+        </w:rPr>
+        <w:t xml:space="preserve"> eine IP-Konfiguration vorgenommen. </w:t>
       </w:r>
       <w:r>
         <w:rPr>
@@ -2768,7 +2798,7 @@
           </mc:Choice>
           <mc:Fallback>
             <w:pict>
-              <v:shapetype w14:anchorId="048E84E5" id="_x0000_t109" coordsize="21600,21600" o:spt="109" path="m,l,21600r21600,l21600,xe">
+              <v:shapetype w14:anchorId="0D3C6579" id="_x0000_t109" coordsize="21600,21600" o:spt="109" path="m,l,21600r21600,l21600,xe">
                 <v:stroke joinstyle="miter"/>
                 <v:path gradientshapeok="t" o:connecttype="rect"/>
               </v:shapetype>
@@ -2849,7 +2879,7 @@
           </mc:Choice>
           <mc:Fallback>
             <w:pict>
-              <v:shape w14:anchorId="4C92AB64" id="Flussdiagramm: Prozess 14" o:spid="_x0000_s1026" type="#_x0000_t109" style="position:absolute;margin-left:-.1pt;margin-top:.5pt;width:30.1pt;height:9.15pt;z-index:251647488;visibility:visible;mso-wrap-style:square;mso-height-percent:0;mso-wrap-distance-left:9pt;mso-wrap-distance-top:0;mso-wrap-distance-right:9pt;mso-wrap-distance-bottom:0;mso-position-horizontal:absolute;mso-position-horizontal-relative:text;mso-position-vertical:absolute;mso-position-vertical-relative:text;mso-height-percent:0;mso-height-relative:margin;v-text-anchor:middle" o:gfxdata="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" filled="f" strokecolor="#980c0c [1604]" strokeweight="2pt"/>
+              <v:shape w14:anchorId="721CAD36" id="Flussdiagramm: Prozess 14" o:spid="_x0000_s1026" type="#_x0000_t109" style="position:absolute;margin-left:-.1pt;margin-top:.5pt;width:30.1pt;height:9.15pt;z-index:251647488;visibility:visible;mso-wrap-style:square;mso-height-percent:0;mso-wrap-distance-left:9pt;mso-wrap-distance-top:0;mso-wrap-distance-right:9pt;mso-wrap-distance-bottom:0;mso-position-horizontal:absolute;mso-position-horizontal-relative:text;mso-position-vertical:absolute;mso-position-vertical-relative:text;mso-height-percent:0;mso-height-relative:margin;v-text-anchor:middle" o:gfxdata="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" filled="f" strokecolor="#980c0c [1604]" strokeweight="2pt"/>
             </w:pict>
           </mc:Fallback>
         </mc:AlternateContent>
@@ -3243,7 +3273,7 @@
           </mc:Choice>
           <mc:Fallback>
             <w:pict>
-              <v:rect w14:anchorId="022BC82B" id="Rechteck 13" o:spid="_x0000_s1026" style="position:absolute;margin-left:145.75pt;margin-top:328.8pt;width:104.1pt;height:14.1pt;z-index:251659776;visibility:visible;mso-wrap-style:square;mso-wrap-distance-left:9pt;mso-wrap-distance-top:0;mso-wrap-distance-right:9pt;mso-wrap-distance-bottom:0;mso-position-horizontal:absolute;mso-position-horizontal-relative:text;mso-position-vertical:absolute;mso-position-vertical-relative:text;v-text-anchor:middle" o:gfxdata="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" filled="f" strokecolor="#f79a9a [1940]" strokeweight="2pt"/>
+              <v:rect w14:anchorId="051A6AFE" id="Rechteck 13" o:spid="_x0000_s1026" style="position:absolute;margin-left:145.75pt;margin-top:328.8pt;width:104.1pt;height:14.1pt;z-index:251659776;visibility:visible;mso-wrap-style:square;mso-wrap-distance-left:9pt;mso-wrap-distance-top:0;mso-wrap-distance-right:9pt;mso-wrap-distance-bottom:0;mso-position-horizontal:absolute;mso-position-horizontal-relative:text;mso-position-vertical:absolute;mso-position-vertical-relative:text;v-text-anchor:middle" o:gfxdata="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" filled="f" strokecolor="#f79a9a [1940]" strokeweight="2pt"/>
             </w:pict>
           </mc:Fallback>
         </mc:AlternateContent>
@@ -4258,6 +4288,7 @@
           <w:rFonts w:cstheme="minorHAnsi"/>
           <w:sz w:val="22"/>
           <w:szCs w:val="22"/>
+          <w:lang w:val="en-GB"/>
         </w:rPr>
       </w:pPr>
       <w:r>
@@ -4265,6 +4296,7 @@
           <w:rFonts w:cstheme="minorHAnsi"/>
           <w:sz w:val="22"/>
           <w:szCs w:val="22"/>
+          <w:lang w:val="en-GB"/>
         </w:rPr>
         <w:t xml:space="preserve">Konsolen-Passwort:   </w:t>
       </w:r>
@@ -4273,6 +4305,7 @@
           <w:rFonts w:cstheme="minorHAnsi"/>
           <w:sz w:val="22"/>
           <w:szCs w:val="22"/>
+          <w:lang w:val="en-GB"/>
         </w:rPr>
         <w:t xml:space="preserve"> </w:t>
       </w:r>
@@ -4281,6 +4314,7 @@
           <w:rFonts w:cstheme="minorHAnsi"/>
           <w:sz w:val="22"/>
           <w:szCs w:val="22"/>
+          <w:lang w:val="en-GB"/>
         </w:rPr>
         <w:t>ciscoconpa55</w:t>
       </w:r>
@@ -4293,6 +4327,7 @@
           <w:rFonts w:cstheme="minorHAnsi"/>
           <w:sz w:val="22"/>
           <w:szCs w:val="22"/>
+          <w:lang w:val="en-GB"/>
         </w:rPr>
       </w:pPr>
       <w:r>
@@ -4300,6 +4335,7 @@
           <w:rFonts w:cstheme="minorHAnsi"/>
           <w:sz w:val="22"/>
           <w:szCs w:val="22"/>
+          <w:lang w:val="en-GB"/>
         </w:rPr>
         <w:t>Enable-Passwort:       ciscoenpa55</w:t>
       </w:r>
@@ -4314,6 +4350,7 @@
           <w:color w:val="000000" w:themeColor="text1"/>
           <w:sz w:val="22"/>
           <w:szCs w:val="22"/>
+          <w:lang w:val="en-GB"/>
         </w:rPr>
       </w:pPr>
     </w:p>
@@ -4323,6 +4360,7 @@
           <w:rFonts w:eastAsiaTheme="majorEastAsia" w:cstheme="minorHAnsi"/>
           <w:iCs/>
           <w:color w:val="000000" w:themeColor="text1"/>
+          <w:lang w:val="en-GB"/>
         </w:rPr>
       </w:pPr>
       <w:r>
@@ -4330,6 +4368,7 @@
           <w:rFonts w:eastAsiaTheme="majorEastAsia" w:cstheme="minorHAnsi"/>
           <w:iCs/>
           <w:color w:val="000000" w:themeColor="text1"/>
+          <w:lang w:val="en-GB"/>
         </w:rPr>
         <w:br w:type="page"/>
       </w:r>
@@ -5601,6 +5640,7 @@
   <w:style w:type="character" w:default="1" w:styleId="Absatz-Standardschriftart">
     <w:name w:val="Default Paragraph Font"/>
     <w:uiPriority w:val="1"/>
+    <w:semiHidden/>
     <w:unhideWhenUsed/>
   </w:style>
   <w:style w:type="table" w:default="1" w:styleId="NormaleTabelle">

--- a/Dokumentation Updated/Dokumentation Lernfeld 03.docx
+++ b/Dokumentation Updated/Dokumentation Lernfeld 03.docx
@@ -1120,7 +1120,6 @@
               <w:tab w:val="right" w:leader="dot" w:pos="9062"/>
             </w:tabs>
             <w:rPr>
-              <w:rFonts w:cstheme="minorHAnsi"/>
               <w:noProof/>
               <w:sz w:val="22"/>
               <w:szCs w:val="22"/>
@@ -1151,7 +1150,7 @@
             </w:rPr>
             <w:fldChar w:fldCharType="separate"/>
           </w:r>
-          <w:hyperlink w:anchor="_Toc58495429" w:history="1">
+          <w:hyperlink w:anchor="_Toc58503079" w:history="1">
             <w:r>
               <w:rPr>
                 <w:rStyle w:val="Hyperlink"/>
@@ -1162,7 +1161,6 @@
             </w:r>
             <w:r>
               <w:rPr>
-                <w:rFonts w:cstheme="minorHAnsi"/>
                 <w:noProof/>
                 <w:webHidden/>
               </w:rPr>
@@ -1170,7 +1168,6 @@
             </w:r>
             <w:r>
               <w:rPr>
-                <w:rFonts w:cstheme="minorHAnsi"/>
                 <w:noProof/>
                 <w:webHidden/>
               </w:rPr>
@@ -1178,22 +1175,19 @@
             </w:r>
             <w:r>
               <w:rPr>
-                <w:rFonts w:cstheme="minorHAnsi"/>
                 <w:noProof/>
                 <w:webHidden/>
               </w:rPr>
-              <w:instrText xml:space="preserve"> PAGEREF _Toc58495429 \h </w:instrText>
-            </w:r>
-            <w:r>
-              <w:rPr>
-                <w:rFonts w:cstheme="minorHAnsi"/>
+              <w:instrText xml:space="preserve"> PAGEREF _Toc58503079 \h </w:instrText>
+            </w:r>
+            <w:r>
+              <w:rPr>
                 <w:noProof/>
                 <w:webHidden/>
               </w:rPr>
             </w:r>
             <w:r>
               <w:rPr>
-                <w:rFonts w:cstheme="minorHAnsi"/>
                 <w:noProof/>
                 <w:webHidden/>
               </w:rPr>
@@ -1201,7 +1195,6 @@
             </w:r>
             <w:r>
               <w:rPr>
-                <w:rFonts w:cstheme="minorHAnsi"/>
                 <w:noProof/>
                 <w:webHidden/>
               </w:rPr>
@@ -1209,7 +1202,6 @@
             </w:r>
             <w:r>
               <w:rPr>
-                <w:rFonts w:cstheme="minorHAnsi"/>
                 <w:noProof/>
                 <w:webHidden/>
               </w:rPr>
@@ -1224,14 +1216,13 @@
               <w:tab w:val="right" w:leader="dot" w:pos="9062"/>
             </w:tabs>
             <w:rPr>
-              <w:rFonts w:cstheme="minorHAnsi"/>
               <w:noProof/>
               <w:sz w:val="22"/>
               <w:szCs w:val="22"/>
               <w:lang w:eastAsia="de-DE"/>
             </w:rPr>
           </w:pPr>
-          <w:hyperlink w:anchor="_Toc58495430" w:history="1">
+          <w:hyperlink w:anchor="_Toc58503080" w:history="1">
             <w:r>
               <w:rPr>
                 <w:rStyle w:val="Hyperlink"/>
@@ -1242,7 +1233,6 @@
             </w:r>
             <w:r>
               <w:rPr>
-                <w:rFonts w:cstheme="minorHAnsi"/>
                 <w:noProof/>
                 <w:webHidden/>
               </w:rPr>
@@ -1250,7 +1240,6 @@
             </w:r>
             <w:r>
               <w:rPr>
-                <w:rFonts w:cstheme="minorHAnsi"/>
                 <w:noProof/>
                 <w:webHidden/>
               </w:rPr>
@@ -1258,22 +1247,19 @@
             </w:r>
             <w:r>
               <w:rPr>
-                <w:rFonts w:cstheme="minorHAnsi"/>
                 <w:noProof/>
                 <w:webHidden/>
               </w:rPr>
-              <w:instrText xml:space="preserve"> PAGEREF _Toc58495430 \h </w:instrText>
-            </w:r>
-            <w:r>
-              <w:rPr>
-                <w:rFonts w:cstheme="minorHAnsi"/>
+              <w:instrText xml:space="preserve"> PAGEREF _Toc58503080 \h </w:instrText>
+            </w:r>
+            <w:r>
+              <w:rPr>
                 <w:noProof/>
                 <w:webHidden/>
               </w:rPr>
             </w:r>
             <w:r>
               <w:rPr>
-                <w:rFonts w:cstheme="minorHAnsi"/>
                 <w:noProof/>
                 <w:webHidden/>
               </w:rPr>
@@ -1281,7 +1267,6 @@
             </w:r>
             <w:r>
               <w:rPr>
-                <w:rFonts w:cstheme="minorHAnsi"/>
                 <w:noProof/>
                 <w:webHidden/>
               </w:rPr>
@@ -1289,7 +1274,6 @@
             </w:r>
             <w:r>
               <w:rPr>
-                <w:rFonts w:cstheme="minorHAnsi"/>
                 <w:noProof/>
                 <w:webHidden/>
               </w:rPr>
@@ -1304,14 +1288,13 @@
               <w:tab w:val="right" w:leader="dot" w:pos="9062"/>
             </w:tabs>
             <w:rPr>
-              <w:rFonts w:cstheme="minorHAnsi"/>
               <w:noProof/>
               <w:sz w:val="22"/>
               <w:szCs w:val="22"/>
               <w:lang w:eastAsia="de-DE"/>
             </w:rPr>
           </w:pPr>
-          <w:hyperlink w:anchor="_Toc58495431" w:history="1">
+          <w:hyperlink w:anchor="_Toc58503081" w:history="1">
             <w:r>
               <w:rPr>
                 <w:rStyle w:val="Hyperlink"/>
@@ -1322,7 +1305,6 @@
             </w:r>
             <w:r>
               <w:rPr>
-                <w:rFonts w:cstheme="minorHAnsi"/>
                 <w:noProof/>
                 <w:webHidden/>
               </w:rPr>
@@ -1330,7 +1312,6 @@
             </w:r>
             <w:r>
               <w:rPr>
-                <w:rFonts w:cstheme="minorHAnsi"/>
                 <w:noProof/>
                 <w:webHidden/>
               </w:rPr>
@@ -1338,22 +1319,19 @@
             </w:r>
             <w:r>
               <w:rPr>
-                <w:rFonts w:cstheme="minorHAnsi"/>
                 <w:noProof/>
                 <w:webHidden/>
               </w:rPr>
-              <w:instrText xml:space="preserve"> PAGEREF _Toc58495431 \h </w:instrText>
-            </w:r>
-            <w:r>
-              <w:rPr>
-                <w:rFonts w:cstheme="minorHAnsi"/>
+              <w:instrText xml:space="preserve"> PAGEREF _Toc58503081 \h </w:instrText>
+            </w:r>
+            <w:r>
+              <w:rPr>
                 <w:noProof/>
                 <w:webHidden/>
               </w:rPr>
             </w:r>
             <w:r>
               <w:rPr>
-                <w:rFonts w:cstheme="minorHAnsi"/>
                 <w:noProof/>
                 <w:webHidden/>
               </w:rPr>
@@ -1361,7 +1339,6 @@
             </w:r>
             <w:r>
               <w:rPr>
-                <w:rFonts w:cstheme="minorHAnsi"/>
                 <w:noProof/>
                 <w:webHidden/>
               </w:rPr>
@@ -1369,7 +1346,6 @@
             </w:r>
             <w:r>
               <w:rPr>
-                <w:rFonts w:cstheme="minorHAnsi"/>
                 <w:noProof/>
                 <w:webHidden/>
               </w:rPr>
@@ -1384,14 +1360,13 @@
               <w:tab w:val="right" w:leader="dot" w:pos="9062"/>
             </w:tabs>
             <w:rPr>
-              <w:rFonts w:cstheme="minorHAnsi"/>
               <w:noProof/>
               <w:sz w:val="22"/>
               <w:szCs w:val="22"/>
               <w:lang w:eastAsia="de-DE"/>
             </w:rPr>
           </w:pPr>
-          <w:hyperlink w:anchor="_Toc58495432" w:history="1">
+          <w:hyperlink w:anchor="_Toc58503082" w:history="1">
             <w:r>
               <w:rPr>
                 <w:rStyle w:val="Hyperlink"/>
@@ -1402,7 +1377,6 @@
             </w:r>
             <w:r>
               <w:rPr>
-                <w:rFonts w:cstheme="minorHAnsi"/>
                 <w:noProof/>
                 <w:webHidden/>
               </w:rPr>
@@ -1410,7 +1384,6 @@
             </w:r>
             <w:r>
               <w:rPr>
-                <w:rFonts w:cstheme="minorHAnsi"/>
                 <w:noProof/>
                 <w:webHidden/>
               </w:rPr>
@@ -1418,22 +1391,19 @@
             </w:r>
             <w:r>
               <w:rPr>
-                <w:rFonts w:cstheme="minorHAnsi"/>
                 <w:noProof/>
                 <w:webHidden/>
               </w:rPr>
-              <w:instrText xml:space="preserve"> PAGEREF _Toc58495432 \h </w:instrText>
-            </w:r>
-            <w:r>
-              <w:rPr>
-                <w:rFonts w:cstheme="minorHAnsi"/>
+              <w:instrText xml:space="preserve"> PAGEREF _Toc58503082 \h </w:instrText>
+            </w:r>
+            <w:r>
+              <w:rPr>
                 <w:noProof/>
                 <w:webHidden/>
               </w:rPr>
             </w:r>
             <w:r>
               <w:rPr>
-                <w:rFonts w:cstheme="minorHAnsi"/>
                 <w:noProof/>
                 <w:webHidden/>
               </w:rPr>
@@ -1441,7 +1411,6 @@
             </w:r>
             <w:r>
               <w:rPr>
-                <w:rFonts w:cstheme="minorHAnsi"/>
                 <w:noProof/>
                 <w:webHidden/>
               </w:rPr>
@@ -1449,7 +1418,6 @@
             </w:r>
             <w:r>
               <w:rPr>
-                <w:rFonts w:cstheme="minorHAnsi"/>
                 <w:noProof/>
                 <w:webHidden/>
               </w:rPr>
@@ -1464,14 +1432,13 @@
               <w:tab w:val="right" w:leader="dot" w:pos="9062"/>
             </w:tabs>
             <w:rPr>
-              <w:rFonts w:cstheme="minorHAnsi"/>
               <w:noProof/>
               <w:sz w:val="22"/>
               <w:szCs w:val="22"/>
               <w:lang w:eastAsia="de-DE"/>
             </w:rPr>
           </w:pPr>
-          <w:hyperlink w:anchor="_Toc58495433" w:history="1">
+          <w:hyperlink w:anchor="_Toc58503083" w:history="1">
             <w:r>
               <w:rPr>
                 <w:rStyle w:val="Hyperlink"/>
@@ -1482,7 +1449,6 @@
             </w:r>
             <w:r>
               <w:rPr>
-                <w:rFonts w:cstheme="minorHAnsi"/>
                 <w:noProof/>
                 <w:webHidden/>
               </w:rPr>
@@ -1490,7 +1456,6 @@
             </w:r>
             <w:r>
               <w:rPr>
-                <w:rFonts w:cstheme="minorHAnsi"/>
                 <w:noProof/>
                 <w:webHidden/>
               </w:rPr>
@@ -1498,22 +1463,19 @@
             </w:r>
             <w:r>
               <w:rPr>
-                <w:rFonts w:cstheme="minorHAnsi"/>
                 <w:noProof/>
                 <w:webHidden/>
               </w:rPr>
-              <w:instrText xml:space="preserve"> PAGEREF _Toc58495433 \h </w:instrText>
-            </w:r>
-            <w:r>
-              <w:rPr>
-                <w:rFonts w:cstheme="minorHAnsi"/>
+              <w:instrText xml:space="preserve"> PAGEREF _Toc58503083 \h </w:instrText>
+            </w:r>
+            <w:r>
+              <w:rPr>
                 <w:noProof/>
                 <w:webHidden/>
               </w:rPr>
             </w:r>
             <w:r>
               <w:rPr>
-                <w:rFonts w:cstheme="minorHAnsi"/>
                 <w:noProof/>
                 <w:webHidden/>
               </w:rPr>
@@ -1521,7 +1483,6 @@
             </w:r>
             <w:r>
               <w:rPr>
-                <w:rFonts w:cstheme="minorHAnsi"/>
                 <w:noProof/>
                 <w:webHidden/>
               </w:rPr>
@@ -1529,7 +1490,78 @@
             </w:r>
             <w:r>
               <w:rPr>
-                <w:rFonts w:cstheme="minorHAnsi"/>
+                <w:noProof/>
+                <w:webHidden/>
+              </w:rPr>
+              <w:fldChar w:fldCharType="end"/>
+            </w:r>
+          </w:hyperlink>
+        </w:p>
+        <w:p>
+          <w:pPr>
+            <w:pStyle w:val="Verzeichnis2"/>
+            <w:tabs>
+              <w:tab w:val="right" w:leader="dot" w:pos="9062"/>
+            </w:tabs>
+            <w:rPr>
+              <w:noProof/>
+              <w:sz w:val="22"/>
+              <w:szCs w:val="22"/>
+              <w:lang w:eastAsia="de-DE"/>
+            </w:rPr>
+          </w:pPr>
+          <w:hyperlink w:anchor="_Toc58503084" w:history="1">
+            <w:r>
+              <w:rPr>
+                <w:rStyle w:val="Hyperlink"/>
+                <w:rFonts w:cstheme="minorHAnsi"/>
+                <w:noProof/>
+              </w:rPr>
+              <w:t>Fazit</w:t>
+            </w:r>
+            <w:r>
+              <w:rPr>
+                <w:noProof/>
+                <w:webHidden/>
+              </w:rPr>
+              <w:tab/>
+            </w:r>
+            <w:r>
+              <w:rPr>
+                <w:noProof/>
+                <w:webHidden/>
+              </w:rPr>
+              <w:fldChar w:fldCharType="begin"/>
+            </w:r>
+            <w:r>
+              <w:rPr>
+                <w:noProof/>
+                <w:webHidden/>
+              </w:rPr>
+              <w:instrText xml:space="preserve"> PAGEREF _Toc58503084 \h </w:instrText>
+            </w:r>
+            <w:r>
+              <w:rPr>
+                <w:noProof/>
+                <w:webHidden/>
+              </w:rPr>
+            </w:r>
+            <w:r>
+              <w:rPr>
+                <w:noProof/>
+                <w:webHidden/>
+              </w:rPr>
+              <w:fldChar w:fldCharType="separate"/>
+            </w:r>
+            <w:r>
+              <w:rPr>
+                <w:noProof/>
+                <w:webHidden/>
+              </w:rPr>
+              <w:t>5</w:t>
+            </w:r>
+            <w:r>
+              <w:rPr>
                 <w:noProof/>
                 <w:webHidden/>
               </w:rPr>
@@ -1575,7 +1607,7 @@
           <w:szCs w:val="28"/>
         </w:rPr>
       </w:pPr>
-      <w:bookmarkStart w:id="0" w:name="_Toc58495429"/>
+      <w:bookmarkStart w:id="0" w:name="_Toc58503079"/>
       <w:r>
         <w:rPr>
           <w:rFonts w:cstheme="minorHAnsi"/>
@@ -1604,7 +1636,7 @@
           <w:u w:val="single"/>
         </w:rPr>
       </w:pPr>
-      <w:bookmarkStart w:id="1" w:name="_Toc58495430"/>
+      <w:bookmarkStart w:id="1" w:name="_Toc58503080"/>
       <w:r>
         <w:rPr>
           <w:rFonts w:cstheme="minorHAnsi"/>
@@ -1720,25 +1752,7 @@
           <w:sz w:val="22"/>
           <w:szCs w:val="22"/>
         </w:rPr>
-        <w:t xml:space="preserve"> ist die </w:t>
-      </w:r>
-      <w:r>
-        <w:rPr>
-          <w:rFonts w:cstheme="minorHAnsi"/>
-          <w:color w:val="000000" w:themeColor="text1"/>
-          <w:sz w:val="22"/>
-          <w:szCs w:val="22"/>
-        </w:rPr>
-        <w:t xml:space="preserve">Beratung, Einrichtung und Betreuung ihrer IT-Systeme </w:t>
-      </w:r>
-      <w:r>
-        <w:rPr>
-          <w:rFonts w:cstheme="minorHAnsi"/>
-          <w:color w:val="000000" w:themeColor="text1"/>
-          <w:sz w:val="22"/>
-          <w:szCs w:val="22"/>
-        </w:rPr>
-        <w:t>Teil des Service-Pakets. G</w:t>
+        <w:t xml:space="preserve"> ist die Beratung, Einrichtung und Betreuung ihrer IT-Systeme Teil des Service-Pakets. G</w:t>
       </w:r>
       <w:r>
         <w:rPr>
@@ -2068,7 +2082,7 @@
           </mc:Choice>
           <mc:Fallback>
             <w:pict>
-              <v:shapetype w14:anchorId="06007E89" id="_x0000_t67" coordsize="21600,21600" o:spt="67" adj="16200,5400" path="m0@0l@1@0@1,0@2,0@2@0,21600@0,10800,21600xe">
+              <v:shapetype w14:anchorId="5DA9C9AD" id="_x0000_t67" coordsize="21600,21600" o:spt="67" adj="16200,5400" path="m0@0l@1@0@1,0@2,0@2@0,21600@0,10800,21600xe">
                 <v:stroke joinstyle="miter"/>
                 <v:formulas>
                   <v:f eqn="val #0"/>
@@ -2108,10 +2122,10 @@
           <w:noProof/>
         </w:rPr>
         <w:drawing>
-          <wp:anchor distT="0" distB="0" distL="114300" distR="114300" simplePos="0" relativeHeight="251673088" behindDoc="1" locked="0" layoutInCell="1" allowOverlap="1" wp14:anchorId="571AF6B2" wp14:editId="70B9376E">
+          <wp:anchor distT="0" distB="0" distL="114300" distR="114300" simplePos="0" relativeHeight="251673088" behindDoc="1" locked="0" layoutInCell="1" allowOverlap="1" wp14:anchorId="571AF6B2" wp14:editId="6A1B5374">
             <wp:simplePos x="0" y="0"/>
             <wp:positionH relativeFrom="column">
-              <wp:posOffset>2525636</wp:posOffset>
+              <wp:posOffset>2458720</wp:posOffset>
             </wp:positionH>
             <wp:positionV relativeFrom="paragraph">
               <wp:posOffset>295910</wp:posOffset>
@@ -2283,7 +2297,7 @@
           <w:u w:val="single"/>
         </w:rPr>
       </w:pPr>
-      <w:bookmarkStart w:id="2" w:name="_Toc58495431"/>
+      <w:bookmarkStart w:id="2" w:name="_Toc58503081"/>
       <w:r>
         <w:rPr>
           <w:rFonts w:eastAsiaTheme="majorEastAsia" w:cstheme="minorHAnsi"/>
@@ -2768,7 +2782,7 @@
           </mc:Choice>
           <mc:Fallback>
             <w:pict>
-              <v:shapetype w14:anchorId="048E84E5" id="_x0000_t109" coordsize="21600,21600" o:spt="109" path="m,l,21600r21600,l21600,xe">
+              <v:shapetype w14:anchorId="260D0813" id="_x0000_t109" coordsize="21600,21600" o:spt="109" path="m,l,21600r21600,l21600,xe">
                 <v:stroke joinstyle="miter"/>
                 <v:path gradientshapeok="t" o:connecttype="rect"/>
               </v:shapetype>
@@ -2849,7 +2863,7 @@
           </mc:Choice>
           <mc:Fallback>
             <w:pict>
-              <v:shape w14:anchorId="4C92AB64" id="Flussdiagramm: Prozess 14" o:spid="_x0000_s1026" type="#_x0000_t109" style="position:absolute;margin-left:-.1pt;margin-top:.5pt;width:30.1pt;height:9.15pt;z-index:251647488;visibility:visible;mso-wrap-style:square;mso-height-percent:0;mso-wrap-distance-left:9pt;mso-wrap-distance-top:0;mso-wrap-distance-right:9pt;mso-wrap-distance-bottom:0;mso-position-horizontal:absolute;mso-position-horizontal-relative:text;mso-position-vertical:absolute;mso-position-vertical-relative:text;mso-height-percent:0;mso-height-relative:margin;v-text-anchor:middle" o:gfxdata="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" filled="f" strokecolor="#980c0c [1604]" strokeweight="2pt"/>
+              <v:shape w14:anchorId="03E72DC2" id="Flussdiagramm: Prozess 14" o:spid="_x0000_s1026" type="#_x0000_t109" style="position:absolute;margin-left:-.1pt;margin-top:.5pt;width:30.1pt;height:9.15pt;z-index:251647488;visibility:visible;mso-wrap-style:square;mso-height-percent:0;mso-wrap-distance-left:9pt;mso-wrap-distance-top:0;mso-wrap-distance-right:9pt;mso-wrap-distance-bottom:0;mso-position-horizontal:absolute;mso-position-horizontal-relative:text;mso-position-vertical:absolute;mso-position-vertical-relative:text;mso-height-percent:0;mso-height-relative:margin;v-text-anchor:middle" o:gfxdata="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" filled="f" strokecolor="#980c0c [1604]" strokeweight="2pt"/>
             </w:pict>
           </mc:Fallback>
         </mc:AlternateContent>
@@ -3024,7 +3038,7 @@
           <w:u w:val="single"/>
         </w:rPr>
       </w:pPr>
-      <w:bookmarkStart w:id="3" w:name="_Toc58495432"/>
+      <w:bookmarkStart w:id="3" w:name="_Toc58503082"/>
       <w:r>
         <w:rPr>
           <w:rFonts w:cstheme="minorHAnsi"/>
@@ -3243,7 +3257,7 @@
           </mc:Choice>
           <mc:Fallback>
             <w:pict>
-              <v:rect w14:anchorId="022BC82B" id="Rechteck 13" o:spid="_x0000_s1026" style="position:absolute;margin-left:145.75pt;margin-top:328.8pt;width:104.1pt;height:14.1pt;z-index:251659776;visibility:visible;mso-wrap-style:square;mso-wrap-distance-left:9pt;mso-wrap-distance-top:0;mso-wrap-distance-right:9pt;mso-wrap-distance-bottom:0;mso-position-horizontal:absolute;mso-position-horizontal-relative:text;mso-position-vertical:absolute;mso-position-vertical-relative:text;v-text-anchor:middle" o:gfxdata="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" filled="f" strokecolor="#f79a9a [1940]" strokeweight="2pt"/>
+              <v:rect w14:anchorId="208A8D8E" id="Rechteck 13" o:spid="_x0000_s1026" style="position:absolute;margin-left:145.75pt;margin-top:328.8pt;width:104.1pt;height:14.1pt;z-index:251659776;visibility:visible;mso-wrap-style:square;mso-wrap-distance-left:9pt;mso-wrap-distance-top:0;mso-wrap-distance-right:9pt;mso-wrap-distance-bottom:0;mso-position-horizontal:absolute;mso-position-horizontal-relative:text;mso-position-vertical:absolute;mso-position-vertical-relative:text;v-text-anchor:middle" o:gfxdata="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" filled="f" strokecolor="#f79a9a [1940]" strokeweight="2pt"/>
             </w:pict>
           </mc:Fallback>
         </mc:AlternateContent>
@@ -4343,7 +4357,7 @@
           <w:szCs w:val="28"/>
         </w:rPr>
       </w:pPr>
-      <w:bookmarkStart w:id="4" w:name="_Toc58495433"/>
+      <w:bookmarkStart w:id="4" w:name="_Toc58503083"/>
       <w:r>
         <w:rPr>
           <w:rFonts w:eastAsiaTheme="majorEastAsia" w:cstheme="minorHAnsi"/>
@@ -4404,6 +4418,7 @@
           <w:u w:val="single"/>
         </w:rPr>
       </w:pPr>
+      <w:bookmarkStart w:id="5" w:name="_Toc58503084"/>
       <w:r>
         <w:rPr>
           <w:rFonts w:cstheme="minorHAnsi"/>
@@ -4413,6 +4428,7 @@
         </w:rPr>
         <w:t>Fazit</w:t>
       </w:r>
+      <w:bookmarkEnd w:id="5"/>
     </w:p>
     <w:p>
       <w:pPr>
@@ -5601,6 +5617,7 @@
   <w:style w:type="character" w:default="1" w:styleId="Absatz-Standardschriftart">
     <w:name w:val="Default Paragraph Font"/>
     <w:uiPriority w:val="1"/>
+    <w:semiHidden/>
     <w:unhideWhenUsed/>
   </w:style>
   <w:style w:type="table" w:default="1" w:styleId="NormaleTabelle">
